--- a/OOM/Project/Doc/Noter til OOM opgaven.docx
+++ b/OOM/Project/Doc/Noter til OOM opgaven.docx
@@ -22,8 +22,21 @@
         </w:numPr>
       </w:pPr>
       <w:r>
-        <w:t>Noget om Wicket og Hibernate</w:t>
+        <w:t xml:space="preserve">Noget om </w:t>
       </w:r>
+      <w:proofErr w:type="spellStart"/>
+      <w:r>
+        <w:t>Wicket</w:t>
+      </w:r>
+      <w:proofErr w:type="spellEnd"/>
+      <w:r>
+        <w:t xml:space="preserve"> og </w:t>
+      </w:r>
+      <w:proofErr w:type="spellStart"/>
+      <w:r>
+        <w:t>Hibernate</w:t>
+      </w:r>
+      <w:proofErr w:type="spellEnd"/>
     </w:p>
     <w:p>
       <w:pPr>
@@ -44,8 +57,14 @@
           <w:ilvl w:val="0"/>
           <w:numId w:val="2"/>
         </w:numPr>
+        <w:rPr>
+          <w:strike/>
+        </w:rPr>
       </w:pPr>
       <w:r>
+        <w:rPr>
+          <w:strike/>
+        </w:rPr>
         <w:t>Tidligere projekter = Prototyper</w:t>
       </w:r>
     </w:p>

--- a/OOM/Project/Doc/Noter til OOM opgaven.docx
+++ b/OOM/Project/Doc/Noter til OOM opgaven.docx
@@ -4,7 +4,7 @@
   <w:body>
     <w:p>
       <w:pPr>
-        <w:pStyle w:val="Heading1"/>
+        <w:pStyle w:val="Overskrift1"/>
       </w:pPr>
       <w:r>
         <w:t>Noter til OOM</w:t>
@@ -15,32 +15,19 @@
     </w:p>
     <w:p>
       <w:pPr>
-        <w:pStyle w:val="ListParagraph"/>
+        <w:pStyle w:val="Listeafsnit"/>
         <w:numPr>
           <w:ilvl w:val="0"/>
           <w:numId w:val="2"/>
         </w:numPr>
       </w:pPr>
       <w:r>
-        <w:t xml:space="preserve">Noget om </w:t>
+        <w:t>Noget om Wicket og Hibernate</w:t>
       </w:r>
-      <w:proofErr w:type="spellStart"/>
-      <w:r>
-        <w:t>Wicket</w:t>
-      </w:r>
-      <w:proofErr w:type="spellEnd"/>
-      <w:r>
-        <w:t xml:space="preserve"> og </w:t>
-      </w:r>
-      <w:proofErr w:type="spellStart"/>
-      <w:r>
-        <w:t>Hibernate</w:t>
-      </w:r>
-      <w:proofErr w:type="spellEnd"/>
     </w:p>
     <w:p>
       <w:pPr>
-        <w:pStyle w:val="ListParagraph"/>
+        <w:pStyle w:val="Listeafsnit"/>
         <w:numPr>
           <w:ilvl w:val="1"/>
           <w:numId w:val="2"/>
@@ -52,7 +39,7 @@
     </w:p>
     <w:p>
       <w:pPr>
-        <w:pStyle w:val="ListParagraph"/>
+        <w:pStyle w:val="Listeafsnit"/>
         <w:numPr>
           <w:ilvl w:val="0"/>
           <w:numId w:val="2"/>
@@ -70,12 +57,15 @@
     </w:p>
     <w:p>
       <w:pPr>
-        <w:pStyle w:val="ListParagraph"/>
+        <w:pStyle w:val="Listeafsnit"/>
         <w:numPr>
           <w:ilvl w:val="0"/>
           <w:numId w:val="2"/>
         </w:numPr>
       </w:pPr>
+      <w:r>
+        <w:t>Skærmbilleder og flow skal være en del af rapporten.</w:t>
+      </w:r>
     </w:p>
     <w:p/>
     <w:p/>
@@ -486,11 +476,11 @@
     <w:qFormat/>
     <w:rsid w:val="00313016"/>
   </w:style>
-  <w:style w:type="paragraph" w:styleId="Heading1">
+  <w:style w:type="paragraph" w:styleId="Overskrift1">
     <w:name w:val="heading 1"/>
     <w:basedOn w:val="Normal"/>
     <w:next w:val="Normal"/>
-    <w:link w:val="Heading1Char"/>
+    <w:link w:val="Overskrift1Tegn"/>
     <w:uiPriority w:val="9"/>
     <w:qFormat/>
     <w:rsid w:val="001462B2"/>
@@ -508,13 +498,13 @@
       <w:szCs w:val="32"/>
     </w:rPr>
   </w:style>
-  <w:style w:type="character" w:default="1" w:styleId="DefaultParagraphFont">
+  <w:style w:type="character" w:default="1" w:styleId="Standardskrifttypeiafsnit">
     <w:name w:val="Default Paragraph Font"/>
     <w:uiPriority w:val="1"/>
     <w:semiHidden/>
     <w:unhideWhenUsed/>
   </w:style>
-  <w:style w:type="table" w:default="1" w:styleId="TableNormal">
+  <w:style w:type="table" w:default="1" w:styleId="Tabel-Normal">
     <w:name w:val="Normal Table"/>
     <w:uiPriority w:val="99"/>
     <w:semiHidden/>
@@ -530,16 +520,16 @@
       </w:tblCellMar>
     </w:tblPr>
   </w:style>
-  <w:style w:type="numbering" w:default="1" w:styleId="NoList">
+  <w:style w:type="numbering" w:default="1" w:styleId="Ingenoversigt">
     <w:name w:val="No List"/>
     <w:uiPriority w:val="99"/>
     <w:semiHidden/>
     <w:unhideWhenUsed/>
   </w:style>
-  <w:style w:type="character" w:customStyle="1" w:styleId="Heading1Char">
-    <w:name w:val="Heading 1 Char"/>
-    <w:basedOn w:val="DefaultParagraphFont"/>
-    <w:link w:val="Heading1"/>
+  <w:style w:type="character" w:customStyle="1" w:styleId="Overskrift1Tegn">
+    <w:name w:val="Overskrift 1 Tegn"/>
+    <w:basedOn w:val="Standardskrifttypeiafsnit"/>
+    <w:link w:val="Overskrift1"/>
     <w:uiPriority w:val="9"/>
     <w:rsid w:val="001462B2"/>
     <w:rPr>
@@ -551,7 +541,7 @@
       <w:szCs w:val="32"/>
     </w:rPr>
   </w:style>
-  <w:style w:type="paragraph" w:styleId="ListParagraph">
+  <w:style w:type="paragraph" w:styleId="Listeafsnit">
     <w:name w:val="List Paragraph"/>
     <w:basedOn w:val="Normal"/>
     <w:uiPriority w:val="34"/>
@@ -561,9 +551,9 @@
       <w:ind w:left="1304"/>
     </w:pPr>
   </w:style>
-  <w:style w:type="table" w:styleId="TableGrid">
+  <w:style w:type="table" w:styleId="Tabel-Gitter">
     <w:name w:val="Table Grid"/>
-    <w:basedOn w:val="TableNormal"/>
+    <w:basedOn w:val="Tabel-Normal"/>
     <w:uiPriority w:val="59"/>
     <w:rsid w:val="00041A9B"/>
     <w:pPr>
